--- a/Dnevnik_uchebnoy_praktiki_Final.docx
+++ b/Dnevnik_uchebnoy_praktiki_Final.docx
@@ -450,7 +450,21 @@
           <w:sz w:val="24"/>
           <w:szCs w:val="24"/>
         </w:rPr>
-        <w:t>.01. Учебная практика по профессионльному модулю</w:t>
+        <w:t>.01. Учебная практика по профессион</w:t>
+      </w:r>
+      <w:r>
+        <w:rPr>
+          <w:sz w:val="24"/>
+          <w:szCs w:val="24"/>
+        </w:rPr>
+        <w:t>а</w:t>
+      </w:r>
+      <w:r>
+        <w:rPr>
+          <w:sz w:val="24"/>
+          <w:szCs w:val="24"/>
+        </w:rPr>
+        <w:t>льному модулю</w:t>
       </w:r>
     </w:p>
     <w:p>
@@ -866,6 +880,7 @@
         </w:rPr>
         <w:t xml:space="preserve">Руководитель практики: </w:t>
       </w:r>
+      <w:proofErr w:type="spellStart"/>
       <w:r>
         <w:rPr>
           <w:sz w:val="24"/>
@@ -873,6 +888,7 @@
         </w:rPr>
         <w:t>Миркитанов</w:t>
       </w:r>
+      <w:proofErr w:type="spellEnd"/>
       <w:r>
         <w:rPr>
           <w:sz w:val="24"/>
@@ -1006,8 +1022,8 @@
     </w:p>
     <w:tbl>
       <w:tblPr>
-        <w:tblW w:w="16302" w:type="dxa"/>
-        <w:tblInd w:w="-176" w:type="dxa"/>
+        <w:tblW w:w="15593" w:type="dxa"/>
+        <w:tblInd w:w="-289" w:type="dxa"/>
         <w:tblBorders>
           <w:top w:val="single" w:sz="4" w:space="0" w:color="000000"/>
           <w:left w:val="single" w:sz="4" w:space="0" w:color="000000"/>
@@ -1020,18 +1036,18 @@
         <w:tblLook w:val="04A0" w:firstRow="1" w:lastRow="0" w:firstColumn="1" w:lastColumn="0" w:noHBand="0" w:noVBand="1"/>
       </w:tblPr>
       <w:tblGrid>
-        <w:gridCol w:w="1164"/>
-        <w:gridCol w:w="5074"/>
-        <w:gridCol w:w="1843"/>
-        <w:gridCol w:w="567"/>
+        <w:gridCol w:w="1135"/>
+        <w:gridCol w:w="5103"/>
+        <w:gridCol w:w="1276"/>
+        <w:gridCol w:w="425"/>
         <w:gridCol w:w="1134"/>
-        <w:gridCol w:w="4536"/>
-        <w:gridCol w:w="1984"/>
+        <w:gridCol w:w="4819"/>
+        <w:gridCol w:w="1701"/>
       </w:tblGrid>
       <w:tr>
         <w:tc>
           <w:tcPr>
-            <w:tcW w:w="1164" w:type="dxa"/>
+            <w:tcW w:w="1135" w:type="dxa"/>
             <w:shd w:val="clear" w:color="auto" w:fill="auto"/>
           </w:tcPr>
           <w:p>
@@ -1054,7 +1070,7 @@
         </w:tc>
         <w:tc>
           <w:tcPr>
-            <w:tcW w:w="5074" w:type="dxa"/>
+            <w:tcW w:w="5103" w:type="dxa"/>
             <w:shd w:val="clear" w:color="auto" w:fill="auto"/>
           </w:tcPr>
           <w:p>
@@ -1077,7 +1093,7 @@
         </w:tc>
         <w:tc>
           <w:tcPr>
-            <w:tcW w:w="1843" w:type="dxa"/>
+            <w:tcW w:w="1276" w:type="dxa"/>
             <w:tcBorders>
               <w:right w:val="single" w:sz="4" w:space="0" w:color="auto"/>
             </w:tcBorders>
@@ -1103,7 +1119,7 @@
         </w:tc>
         <w:tc>
           <w:tcPr>
-            <w:tcW w:w="567" w:type="dxa"/>
+            <w:tcW w:w="425" w:type="dxa"/>
             <w:tcBorders>
               <w:top w:val="nil"/>
               <w:left w:val="single" w:sz="4" w:space="0" w:color="auto"/>
@@ -1151,7 +1167,7 @@
         </w:tc>
         <w:tc>
           <w:tcPr>
-            <w:tcW w:w="4536" w:type="dxa"/>
+            <w:tcW w:w="4819" w:type="dxa"/>
             <w:shd w:val="clear" w:color="auto" w:fill="auto"/>
           </w:tcPr>
           <w:p>
@@ -1174,7 +1190,7 @@
         </w:tc>
         <w:tc>
           <w:tcPr>
-            <w:tcW w:w="1984" w:type="dxa"/>
+            <w:tcW w:w="1701" w:type="dxa"/>
             <w:shd w:val="clear" w:color="auto" w:fill="auto"/>
           </w:tcPr>
           <w:p>
@@ -1202,7 +1218,7 @@
         </w:trPr>
         <w:tc>
           <w:tcPr>
-            <w:tcW w:w="1164" w:type="dxa"/>
+            <w:tcW w:w="1135" w:type="dxa"/>
             <w:shd w:val="clear" w:color="auto" w:fill="auto"/>
           </w:tcPr>
           <w:p>
@@ -1224,7 +1240,7 @@
         </w:tc>
         <w:tc>
           <w:tcPr>
-            <w:tcW w:w="5074" w:type="dxa"/>
+            <w:tcW w:w="5103" w:type="dxa"/>
             <w:shd w:val="clear" w:color="auto" w:fill="auto"/>
           </w:tcPr>
           <w:p>
@@ -1246,7 +1262,7 @@
         </w:tc>
         <w:tc>
           <w:tcPr>
-            <w:tcW w:w="1843" w:type="dxa"/>
+            <w:tcW w:w="1276" w:type="dxa"/>
             <w:tcBorders>
               <w:right w:val="single" w:sz="4" w:space="0" w:color="auto"/>
             </w:tcBorders>
@@ -1260,7 +1276,7 @@
         </w:tc>
         <w:tc>
           <w:tcPr>
-            <w:tcW w:w="567" w:type="dxa"/>
+            <w:tcW w:w="425" w:type="dxa"/>
             <w:tcBorders>
               <w:top w:val="nil"/>
               <w:left w:val="single" w:sz="4" w:space="0" w:color="auto"/>
@@ -1302,7 +1318,7 @@
         </w:tc>
         <w:tc>
           <w:tcPr>
-            <w:tcW w:w="4536" w:type="dxa"/>
+            <w:tcW w:w="4819" w:type="dxa"/>
             <w:shd w:val="clear" w:color="auto" w:fill="auto"/>
           </w:tcPr>
           <w:p>
@@ -1324,7 +1340,7 @@
         </w:tc>
         <w:tc>
           <w:tcPr>
-            <w:tcW w:w="1984" w:type="dxa"/>
+            <w:tcW w:w="1701" w:type="dxa"/>
             <w:shd w:val="clear" w:color="auto" w:fill="auto"/>
           </w:tcPr>
           <w:p>
@@ -1337,7 +1353,7 @@
       <w:tr>
         <w:tc>
           <w:tcPr>
-            <w:tcW w:w="1164" w:type="dxa"/>
+            <w:tcW w:w="1135" w:type="dxa"/>
             <w:shd w:val="clear" w:color="auto" w:fill="auto"/>
           </w:tcPr>
           <w:p>
@@ -1359,7 +1375,7 @@
         </w:tc>
         <w:tc>
           <w:tcPr>
-            <w:tcW w:w="5074" w:type="dxa"/>
+            <w:tcW w:w="5103" w:type="dxa"/>
             <w:shd w:val="clear" w:color="auto" w:fill="auto"/>
           </w:tcPr>
           <w:p>
@@ -1396,7 +1412,7 @@
         </w:tc>
         <w:tc>
           <w:tcPr>
-            <w:tcW w:w="1843" w:type="dxa"/>
+            <w:tcW w:w="1276" w:type="dxa"/>
             <w:tcBorders>
               <w:right w:val="single" w:sz="4" w:space="0" w:color="auto"/>
             </w:tcBorders>
@@ -1410,7 +1426,7 @@
         </w:tc>
         <w:tc>
           <w:tcPr>
-            <w:tcW w:w="567" w:type="dxa"/>
+            <w:tcW w:w="425" w:type="dxa"/>
             <w:tcBorders>
               <w:top w:val="nil"/>
               <w:left w:val="single" w:sz="4" w:space="0" w:color="auto"/>
@@ -1452,7 +1468,7 @@
         </w:tc>
         <w:tc>
           <w:tcPr>
-            <w:tcW w:w="4536" w:type="dxa"/>
+            <w:tcW w:w="4819" w:type="dxa"/>
             <w:shd w:val="clear" w:color="auto" w:fill="auto"/>
           </w:tcPr>
           <w:p>
@@ -1474,7 +1490,7 @@
         </w:tc>
         <w:tc>
           <w:tcPr>
-            <w:tcW w:w="1984" w:type="dxa"/>
+            <w:tcW w:w="1701" w:type="dxa"/>
             <w:shd w:val="clear" w:color="auto" w:fill="auto"/>
           </w:tcPr>
           <w:p>
@@ -1487,7 +1503,7 @@
       <w:tr>
         <w:tc>
           <w:tcPr>
-            <w:tcW w:w="1164" w:type="dxa"/>
+            <w:tcW w:w="1135" w:type="dxa"/>
             <w:shd w:val="clear" w:color="auto" w:fill="auto"/>
           </w:tcPr>
           <w:p>
@@ -1509,7 +1525,7 @@
         </w:tc>
         <w:tc>
           <w:tcPr>
-            <w:tcW w:w="5074" w:type="dxa"/>
+            <w:tcW w:w="5103" w:type="dxa"/>
             <w:shd w:val="clear" w:color="auto" w:fill="auto"/>
           </w:tcPr>
           <w:p>
@@ -1531,7 +1547,7 @@
         </w:tc>
         <w:tc>
           <w:tcPr>
-            <w:tcW w:w="1843" w:type="dxa"/>
+            <w:tcW w:w="1276" w:type="dxa"/>
             <w:tcBorders>
               <w:right w:val="single" w:sz="4" w:space="0" w:color="auto"/>
             </w:tcBorders>
@@ -1545,7 +1561,7 @@
         </w:tc>
         <w:tc>
           <w:tcPr>
-            <w:tcW w:w="567" w:type="dxa"/>
+            <w:tcW w:w="425" w:type="dxa"/>
             <w:tcBorders>
               <w:top w:val="nil"/>
               <w:left w:val="single" w:sz="4" w:space="0" w:color="auto"/>
@@ -1587,7 +1603,7 @@
         </w:tc>
         <w:tc>
           <w:tcPr>
-            <w:tcW w:w="4536" w:type="dxa"/>
+            <w:tcW w:w="4819" w:type="dxa"/>
             <w:shd w:val="clear" w:color="auto" w:fill="auto"/>
           </w:tcPr>
           <w:p>
@@ -1618,7 +1634,7 @@
         </w:tc>
         <w:tc>
           <w:tcPr>
-            <w:tcW w:w="1984" w:type="dxa"/>
+            <w:tcW w:w="1701" w:type="dxa"/>
             <w:shd w:val="clear" w:color="auto" w:fill="auto"/>
           </w:tcPr>
           <w:p>
@@ -1631,7 +1647,7 @@
       <w:tr>
         <w:tc>
           <w:tcPr>
-            <w:tcW w:w="1164" w:type="dxa"/>
+            <w:tcW w:w="1135" w:type="dxa"/>
             <w:shd w:val="clear" w:color="auto" w:fill="auto"/>
           </w:tcPr>
           <w:p>
@@ -1653,7 +1669,7 @@
         </w:tc>
         <w:tc>
           <w:tcPr>
-            <w:tcW w:w="5074" w:type="dxa"/>
+            <w:tcW w:w="5103" w:type="dxa"/>
             <w:shd w:val="clear" w:color="auto" w:fill="auto"/>
           </w:tcPr>
           <w:p>
@@ -1675,7 +1691,7 @@
         </w:tc>
         <w:tc>
           <w:tcPr>
-            <w:tcW w:w="1843" w:type="dxa"/>
+            <w:tcW w:w="1276" w:type="dxa"/>
             <w:tcBorders>
               <w:right w:val="single" w:sz="4" w:space="0" w:color="auto"/>
             </w:tcBorders>
@@ -1689,7 +1705,7 @@
         </w:tc>
         <w:tc>
           <w:tcPr>
-            <w:tcW w:w="567" w:type="dxa"/>
+            <w:tcW w:w="425" w:type="dxa"/>
             <w:tcBorders>
               <w:top w:val="nil"/>
               <w:left w:val="single" w:sz="4" w:space="0" w:color="auto"/>
@@ -1731,7 +1747,7 @@
         </w:tc>
         <w:tc>
           <w:tcPr>
-            <w:tcW w:w="4536" w:type="dxa"/>
+            <w:tcW w:w="4819" w:type="dxa"/>
             <w:shd w:val="clear" w:color="auto" w:fill="auto"/>
           </w:tcPr>
           <w:p>
@@ -1762,13 +1778,45 @@
                 <w:sz w:val="20"/>
                 <w:szCs w:val="20"/>
               </w:rPr>
-              <w:t>, сериализация/десериализация данных.</w:t>
-            </w:r>
-          </w:p>
-        </w:tc>
-        <w:tc>
-          <w:tcPr>
-            <w:tcW w:w="1984" w:type="dxa"/>
+              <w:t xml:space="preserve">, </w:t>
+            </w:r>
+            <w:proofErr w:type="spellStart"/>
+            <w:r>
+              <w:rPr>
+                <w:sz w:val="20"/>
+                <w:szCs w:val="20"/>
+              </w:rPr>
+              <w:t>сериализация</w:t>
+            </w:r>
+            <w:proofErr w:type="spellEnd"/>
+            <w:r>
+              <w:rPr>
+                <w:sz w:val="20"/>
+                <w:szCs w:val="20"/>
+              </w:rPr>
+              <w:t>/</w:t>
+            </w:r>
+            <w:proofErr w:type="spellStart"/>
+            <w:r>
+              <w:rPr>
+                <w:sz w:val="20"/>
+                <w:szCs w:val="20"/>
+              </w:rPr>
+              <w:t>десериализация</w:t>
+            </w:r>
+            <w:proofErr w:type="spellEnd"/>
+            <w:r>
+              <w:rPr>
+                <w:sz w:val="20"/>
+                <w:szCs w:val="20"/>
+              </w:rPr>
+              <w:t xml:space="preserve"> данных.</w:t>
+            </w:r>
+          </w:p>
+        </w:tc>
+        <w:tc>
+          <w:tcPr>
+            <w:tcW w:w="1701" w:type="dxa"/>
             <w:shd w:val="clear" w:color="auto" w:fill="auto"/>
           </w:tcPr>
           <w:p>
@@ -1781,7 +1829,7 @@
       <w:tr>
         <w:tc>
           <w:tcPr>
-            <w:tcW w:w="1164" w:type="dxa"/>
+            <w:tcW w:w="1135" w:type="dxa"/>
             <w:shd w:val="clear" w:color="auto" w:fill="auto"/>
           </w:tcPr>
           <w:p>
@@ -1803,7 +1851,7 @@
         </w:tc>
         <w:tc>
           <w:tcPr>
-            <w:tcW w:w="5074" w:type="dxa"/>
+            <w:tcW w:w="5103" w:type="dxa"/>
             <w:shd w:val="clear" w:color="auto" w:fill="auto"/>
           </w:tcPr>
           <w:p>
@@ -1840,7 +1888,7 @@
         </w:tc>
         <w:tc>
           <w:tcPr>
-            <w:tcW w:w="1843" w:type="dxa"/>
+            <w:tcW w:w="1276" w:type="dxa"/>
             <w:tcBorders>
               <w:right w:val="single" w:sz="4" w:space="0" w:color="auto"/>
             </w:tcBorders>
@@ -1854,7 +1902,7 @@
         </w:tc>
         <w:tc>
           <w:tcPr>
-            <w:tcW w:w="567" w:type="dxa"/>
+            <w:tcW w:w="425" w:type="dxa"/>
             <w:tcBorders>
               <w:top w:val="nil"/>
               <w:left w:val="single" w:sz="4" w:space="0" w:color="auto"/>
@@ -1896,7 +1944,7 @@
         </w:tc>
         <w:tc>
           <w:tcPr>
-            <w:tcW w:w="4536" w:type="dxa"/>
+            <w:tcW w:w="4819" w:type="dxa"/>
             <w:shd w:val="clear" w:color="auto" w:fill="auto"/>
           </w:tcPr>
           <w:p>
@@ -1927,7 +1975,7 @@
         </w:tc>
         <w:tc>
           <w:tcPr>
-            <w:tcW w:w="1984" w:type="dxa"/>
+            <w:tcW w:w="1701" w:type="dxa"/>
             <w:shd w:val="clear" w:color="auto" w:fill="auto"/>
           </w:tcPr>
           <w:p>
@@ -1940,7 +1988,7 @@
       <w:tr>
         <w:tc>
           <w:tcPr>
-            <w:tcW w:w="1164" w:type="dxa"/>
+            <w:tcW w:w="1135" w:type="dxa"/>
             <w:shd w:val="clear" w:color="auto" w:fill="auto"/>
           </w:tcPr>
           <w:p>
@@ -1962,7 +2010,7 @@
         </w:tc>
         <w:tc>
           <w:tcPr>
-            <w:tcW w:w="5074" w:type="dxa"/>
+            <w:tcW w:w="5103" w:type="dxa"/>
             <w:shd w:val="clear" w:color="auto" w:fill="auto"/>
           </w:tcPr>
           <w:p>
@@ -1984,7 +2032,7 @@
         </w:tc>
         <w:tc>
           <w:tcPr>
-            <w:tcW w:w="1843" w:type="dxa"/>
+            <w:tcW w:w="1276" w:type="dxa"/>
             <w:tcBorders>
               <w:right w:val="single" w:sz="4" w:space="0" w:color="auto"/>
             </w:tcBorders>
@@ -1998,7 +2046,7 @@
         </w:tc>
         <w:tc>
           <w:tcPr>
-            <w:tcW w:w="567" w:type="dxa"/>
+            <w:tcW w:w="425" w:type="dxa"/>
             <w:tcBorders>
               <w:top w:val="nil"/>
               <w:left w:val="single" w:sz="4" w:space="0" w:color="auto"/>
@@ -2040,7 +2088,7 @@
         </w:tc>
         <w:tc>
           <w:tcPr>
-            <w:tcW w:w="4536" w:type="dxa"/>
+            <w:tcW w:w="4819" w:type="dxa"/>
             <w:shd w:val="clear" w:color="auto" w:fill="auto"/>
           </w:tcPr>
           <w:p>
@@ -2071,7 +2119,7 @@
         </w:tc>
         <w:tc>
           <w:tcPr>
-            <w:tcW w:w="1984" w:type="dxa"/>
+            <w:tcW w:w="1701" w:type="dxa"/>
             <w:shd w:val="clear" w:color="auto" w:fill="auto"/>
           </w:tcPr>
           <w:p>
@@ -2084,7 +2132,7 @@
       <w:tr>
         <w:tc>
           <w:tcPr>
-            <w:tcW w:w="1164" w:type="dxa"/>
+            <w:tcW w:w="1135" w:type="dxa"/>
             <w:shd w:val="clear" w:color="auto" w:fill="auto"/>
           </w:tcPr>
           <w:p>
@@ -2106,7 +2154,7 @@
         </w:tc>
         <w:tc>
           <w:tcPr>
-            <w:tcW w:w="5074" w:type="dxa"/>
+            <w:tcW w:w="5103" w:type="dxa"/>
             <w:shd w:val="clear" w:color="auto" w:fill="auto"/>
           </w:tcPr>
           <w:p>
@@ -2166,7 +2214,7 @@
         </w:tc>
         <w:tc>
           <w:tcPr>
-            <w:tcW w:w="1843" w:type="dxa"/>
+            <w:tcW w:w="1276" w:type="dxa"/>
             <w:tcBorders>
               <w:right w:val="single" w:sz="4" w:space="0" w:color="auto"/>
             </w:tcBorders>
@@ -2180,7 +2228,7 @@
         </w:tc>
         <w:tc>
           <w:tcPr>
-            <w:tcW w:w="567" w:type="dxa"/>
+            <w:tcW w:w="425" w:type="dxa"/>
             <w:tcBorders>
               <w:top w:val="nil"/>
               <w:left w:val="single" w:sz="4" w:space="0" w:color="auto"/>
@@ -2222,7 +2270,7 @@
         </w:tc>
         <w:tc>
           <w:tcPr>
-            <w:tcW w:w="4536" w:type="dxa"/>
+            <w:tcW w:w="4819" w:type="dxa"/>
             <w:shd w:val="clear" w:color="auto" w:fill="auto"/>
           </w:tcPr>
           <w:p>
@@ -2244,7 +2292,7 @@
         </w:tc>
         <w:tc>
           <w:tcPr>
-            <w:tcW w:w="1984" w:type="dxa"/>
+            <w:tcW w:w="1701" w:type="dxa"/>
             <w:shd w:val="clear" w:color="auto" w:fill="auto"/>
           </w:tcPr>
           <w:p>
@@ -2257,7 +2305,7 @@
       <w:tr>
         <w:tc>
           <w:tcPr>
-            <w:tcW w:w="1164" w:type="dxa"/>
+            <w:tcW w:w="1135" w:type="dxa"/>
             <w:shd w:val="clear" w:color="auto" w:fill="auto"/>
           </w:tcPr>
           <w:p>
@@ -2279,7 +2327,7 @@
         </w:tc>
         <w:tc>
           <w:tcPr>
-            <w:tcW w:w="5074" w:type="dxa"/>
+            <w:tcW w:w="5103" w:type="dxa"/>
             <w:shd w:val="clear" w:color="auto" w:fill="auto"/>
           </w:tcPr>
           <w:p>
@@ -2301,7 +2349,7 @@
         </w:tc>
         <w:tc>
           <w:tcPr>
-            <w:tcW w:w="1843" w:type="dxa"/>
+            <w:tcW w:w="1276" w:type="dxa"/>
             <w:tcBorders>
               <w:right w:val="single" w:sz="4" w:space="0" w:color="auto"/>
             </w:tcBorders>
@@ -2315,7 +2363,7 @@
         </w:tc>
         <w:tc>
           <w:tcPr>
-            <w:tcW w:w="567" w:type="dxa"/>
+            <w:tcW w:w="425" w:type="dxa"/>
             <w:tcBorders>
               <w:top w:val="nil"/>
               <w:left w:val="single" w:sz="4" w:space="0" w:color="auto"/>
@@ -2357,7 +2405,7 @@
         </w:tc>
         <w:tc>
           <w:tcPr>
-            <w:tcW w:w="4536" w:type="dxa"/>
+            <w:tcW w:w="4819" w:type="dxa"/>
             <w:shd w:val="clear" w:color="auto" w:fill="auto"/>
           </w:tcPr>
           <w:p>
@@ -2379,7 +2427,7 @@
         </w:tc>
         <w:tc>
           <w:tcPr>
-            <w:tcW w:w="1984" w:type="dxa"/>
+            <w:tcW w:w="1701" w:type="dxa"/>
             <w:shd w:val="clear" w:color="auto" w:fill="auto"/>
           </w:tcPr>
           <w:p>
@@ -2392,7 +2440,7 @@
       <w:tr>
         <w:tc>
           <w:tcPr>
-            <w:tcW w:w="1164" w:type="dxa"/>
+            <w:tcW w:w="1135" w:type="dxa"/>
             <w:shd w:val="clear" w:color="auto" w:fill="auto"/>
           </w:tcPr>
           <w:p>
@@ -2414,7 +2462,7 @@
         </w:tc>
         <w:tc>
           <w:tcPr>
-            <w:tcW w:w="5074" w:type="dxa"/>
+            <w:tcW w:w="5103" w:type="dxa"/>
             <w:shd w:val="clear" w:color="auto" w:fill="auto"/>
           </w:tcPr>
           <w:p>
@@ -2436,7 +2484,7 @@
         </w:tc>
         <w:tc>
           <w:tcPr>
-            <w:tcW w:w="1843" w:type="dxa"/>
+            <w:tcW w:w="1276" w:type="dxa"/>
             <w:tcBorders>
               <w:right w:val="single" w:sz="4" w:space="0" w:color="auto"/>
             </w:tcBorders>
@@ -2450,7 +2498,7 @@
         </w:tc>
         <w:tc>
           <w:tcPr>
-            <w:tcW w:w="567" w:type="dxa"/>
+            <w:tcW w:w="425" w:type="dxa"/>
             <w:tcBorders>
               <w:top w:val="nil"/>
               <w:left w:val="single" w:sz="4" w:space="0" w:color="auto"/>
@@ -2492,7 +2540,7 @@
         </w:tc>
         <w:tc>
           <w:tcPr>
-            <w:tcW w:w="4536" w:type="dxa"/>
+            <w:tcW w:w="4819" w:type="dxa"/>
             <w:shd w:val="clear" w:color="auto" w:fill="auto"/>
           </w:tcPr>
           <w:p>
@@ -2553,7 +2601,7 @@
         </w:tc>
         <w:tc>
           <w:tcPr>
-            <w:tcW w:w="1984" w:type="dxa"/>
+            <w:tcW w:w="1701" w:type="dxa"/>
             <w:shd w:val="clear" w:color="auto" w:fill="auto"/>
           </w:tcPr>
           <w:p>
@@ -2566,7 +2614,7 @@
       <w:tr>
         <w:tc>
           <w:tcPr>
-            <w:tcW w:w="1164" w:type="dxa"/>
+            <w:tcW w:w="1135" w:type="dxa"/>
             <w:shd w:val="clear" w:color="auto" w:fill="auto"/>
           </w:tcPr>
           <w:p>
@@ -2588,7 +2636,7 @@
         </w:tc>
         <w:tc>
           <w:tcPr>
-            <w:tcW w:w="5074" w:type="dxa"/>
+            <w:tcW w:w="5103" w:type="dxa"/>
             <w:shd w:val="clear" w:color="auto" w:fill="auto"/>
           </w:tcPr>
           <w:p>
@@ -2625,7 +2673,7 @@
         </w:tc>
         <w:tc>
           <w:tcPr>
-            <w:tcW w:w="1843" w:type="dxa"/>
+            <w:tcW w:w="1276" w:type="dxa"/>
             <w:tcBorders>
               <w:right w:val="single" w:sz="4" w:space="0" w:color="auto"/>
             </w:tcBorders>
@@ -2639,7 +2687,7 @@
         </w:tc>
         <w:tc>
           <w:tcPr>
-            <w:tcW w:w="567" w:type="dxa"/>
+            <w:tcW w:w="425" w:type="dxa"/>
             <w:tcBorders>
               <w:top w:val="nil"/>
               <w:left w:val="single" w:sz="4" w:space="0" w:color="auto"/>
@@ -2681,7 +2729,7 @@
         </w:tc>
         <w:tc>
           <w:tcPr>
-            <w:tcW w:w="4536" w:type="dxa"/>
+            <w:tcW w:w="4819" w:type="dxa"/>
             <w:shd w:val="clear" w:color="auto" w:fill="auto"/>
           </w:tcPr>
           <w:p>
@@ -2703,7 +2751,7 @@
         </w:tc>
         <w:tc>
           <w:tcPr>
-            <w:tcW w:w="1984" w:type="dxa"/>
+            <w:tcW w:w="1701" w:type="dxa"/>
             <w:shd w:val="clear" w:color="auto" w:fill="auto"/>
           </w:tcPr>
           <w:p>
@@ -2716,7 +2764,7 @@
       <w:tr>
         <w:tc>
           <w:tcPr>
-            <w:tcW w:w="1164" w:type="dxa"/>
+            <w:tcW w:w="1135" w:type="dxa"/>
             <w:shd w:val="clear" w:color="auto" w:fill="auto"/>
           </w:tcPr>
           <w:p>
@@ -2738,7 +2786,7 @@
         </w:tc>
         <w:tc>
           <w:tcPr>
-            <w:tcW w:w="5074" w:type="dxa"/>
+            <w:tcW w:w="5103" w:type="dxa"/>
             <w:shd w:val="clear" w:color="auto" w:fill="auto"/>
           </w:tcPr>
           <w:p>
@@ -2760,7 +2808,7 @@
         </w:tc>
         <w:tc>
           <w:tcPr>
-            <w:tcW w:w="1843" w:type="dxa"/>
+            <w:tcW w:w="1276" w:type="dxa"/>
             <w:tcBorders>
               <w:right w:val="single" w:sz="4" w:space="0" w:color="auto"/>
             </w:tcBorders>
@@ -2774,7 +2822,7 @@
         </w:tc>
         <w:tc>
           <w:tcPr>
-            <w:tcW w:w="567" w:type="dxa"/>
+            <w:tcW w:w="425" w:type="dxa"/>
             <w:tcBorders>
               <w:top w:val="nil"/>
               <w:left w:val="single" w:sz="4" w:space="0" w:color="auto"/>
@@ -2816,7 +2864,7 @@
         </w:tc>
         <w:tc>
           <w:tcPr>
-            <w:tcW w:w="4536" w:type="dxa"/>
+            <w:tcW w:w="4819" w:type="dxa"/>
             <w:shd w:val="clear" w:color="auto" w:fill="auto"/>
           </w:tcPr>
           <w:p>
@@ -2838,7 +2886,7 @@
         </w:tc>
         <w:tc>
           <w:tcPr>
-            <w:tcW w:w="1984" w:type="dxa"/>
+            <w:tcW w:w="1701" w:type="dxa"/>
             <w:shd w:val="clear" w:color="auto" w:fill="auto"/>
           </w:tcPr>
           <w:p>
@@ -2851,7 +2899,7 @@
       <w:tr>
         <w:tc>
           <w:tcPr>
-            <w:tcW w:w="1164" w:type="dxa"/>
+            <w:tcW w:w="1135" w:type="dxa"/>
             <w:shd w:val="clear" w:color="auto" w:fill="auto"/>
           </w:tcPr>
           <w:p>
@@ -2873,7 +2921,7 @@
         </w:tc>
         <w:tc>
           <w:tcPr>
-            <w:tcW w:w="5074" w:type="dxa"/>
+            <w:tcW w:w="5103" w:type="dxa"/>
             <w:shd w:val="clear" w:color="auto" w:fill="auto"/>
           </w:tcPr>
           <w:p>
@@ -2895,7 +2943,7 @@
         </w:tc>
         <w:tc>
           <w:tcPr>
-            <w:tcW w:w="1843" w:type="dxa"/>
+            <w:tcW w:w="1276" w:type="dxa"/>
             <w:tcBorders>
               <w:right w:val="single" w:sz="4" w:space="0" w:color="auto"/>
             </w:tcBorders>
@@ -2909,7 +2957,7 @@
         </w:tc>
         <w:tc>
           <w:tcPr>
-            <w:tcW w:w="567" w:type="dxa"/>
+            <w:tcW w:w="425" w:type="dxa"/>
             <w:tcBorders>
               <w:top w:val="nil"/>
               <w:left w:val="single" w:sz="4" w:space="0" w:color="auto"/>
@@ -2951,7 +2999,7 @@
         </w:tc>
         <w:tc>
           <w:tcPr>
-            <w:tcW w:w="4536" w:type="dxa"/>
+            <w:tcW w:w="4819" w:type="dxa"/>
             <w:shd w:val="clear" w:color="auto" w:fill="auto"/>
           </w:tcPr>
           <w:p>
@@ -2973,7 +3021,7 @@
         </w:tc>
         <w:tc>
           <w:tcPr>
-            <w:tcW w:w="1984" w:type="dxa"/>
+            <w:tcW w:w="1701" w:type="dxa"/>
             <w:shd w:val="clear" w:color="auto" w:fill="auto"/>
           </w:tcPr>
           <w:p>
@@ -2986,7 +3034,7 @@
       <w:tr>
         <w:tc>
           <w:tcPr>
-            <w:tcW w:w="1164" w:type="dxa"/>
+            <w:tcW w:w="1135" w:type="dxa"/>
             <w:shd w:val="clear" w:color="auto" w:fill="auto"/>
           </w:tcPr>
           <w:p>
@@ -3008,7 +3056,7 @@
         </w:tc>
         <w:tc>
           <w:tcPr>
-            <w:tcW w:w="5074" w:type="dxa"/>
+            <w:tcW w:w="5103" w:type="dxa"/>
             <w:shd w:val="clear" w:color="auto" w:fill="auto"/>
           </w:tcPr>
           <w:p>
@@ -3060,7 +3108,7 @@
         </w:tc>
         <w:tc>
           <w:tcPr>
-            <w:tcW w:w="1843" w:type="dxa"/>
+            <w:tcW w:w="1276" w:type="dxa"/>
             <w:tcBorders>
               <w:right w:val="single" w:sz="4" w:space="0" w:color="auto"/>
             </w:tcBorders>
@@ -3074,7 +3122,7 @@
         </w:tc>
         <w:tc>
           <w:tcPr>
-            <w:tcW w:w="567" w:type="dxa"/>
+            <w:tcW w:w="425" w:type="dxa"/>
             <w:tcBorders>
               <w:top w:val="nil"/>
               <w:left w:val="single" w:sz="4" w:space="0" w:color="auto"/>
@@ -3116,7 +3164,7 @@
         </w:tc>
         <w:tc>
           <w:tcPr>
-            <w:tcW w:w="4536" w:type="dxa"/>
+            <w:tcW w:w="4819" w:type="dxa"/>
             <w:shd w:val="clear" w:color="auto" w:fill="auto"/>
           </w:tcPr>
           <w:p>
@@ -3138,7 +3186,7 @@
         </w:tc>
         <w:tc>
           <w:tcPr>
-            <w:tcW w:w="1984" w:type="dxa"/>
+            <w:tcW w:w="1701" w:type="dxa"/>
             <w:shd w:val="clear" w:color="auto" w:fill="auto"/>
           </w:tcPr>
           <w:p>
@@ -3151,30 +3199,29 @@
       <w:tr>
         <w:tc>
           <w:tcPr>
-            <w:tcW w:w="1164" w:type="dxa"/>
-            <w:shd w:val="clear" w:color="auto" w:fill="auto"/>
-          </w:tcPr>
-          <w:p>
-            <w:pPr>
-              <w:spacing w:after="0" w:line="240" w:lineRule="auto"/>
-              <w:rPr>
-                <w:sz w:val="20"/>
-                <w:szCs w:val="20"/>
-              </w:rPr>
-            </w:pPr>
-            <w:r>
-              <w:rPr>
-                <w:sz w:val="20"/>
-                <w:szCs w:val="20"/>
-              </w:rPr>
-              <w:lastRenderedPageBreak/>
+            <w:tcW w:w="1135" w:type="dxa"/>
+            <w:shd w:val="clear" w:color="auto" w:fill="auto"/>
+          </w:tcPr>
+          <w:p>
+            <w:pPr>
+              <w:spacing w:after="0" w:line="240" w:lineRule="auto"/>
+              <w:rPr>
+                <w:sz w:val="20"/>
+                <w:szCs w:val="20"/>
+              </w:rPr>
+            </w:pPr>
+            <w:r>
+              <w:rPr>
+                <w:sz w:val="20"/>
+                <w:szCs w:val="20"/>
+              </w:rPr>
               <w:t>20.06.2023</w:t>
             </w:r>
           </w:p>
         </w:tc>
         <w:tc>
           <w:tcPr>
-            <w:tcW w:w="5074" w:type="dxa"/>
+            <w:tcW w:w="5103" w:type="dxa"/>
             <w:shd w:val="clear" w:color="auto" w:fill="auto"/>
           </w:tcPr>
           <w:p>
@@ -3286,7 +3333,7 @@
         </w:tc>
         <w:tc>
           <w:tcPr>
-            <w:tcW w:w="1843" w:type="dxa"/>
+            <w:tcW w:w="1276" w:type="dxa"/>
             <w:tcBorders>
               <w:right w:val="single" w:sz="4" w:space="0" w:color="auto"/>
             </w:tcBorders>
@@ -3300,7 +3347,7 @@
         </w:tc>
         <w:tc>
           <w:tcPr>
-            <w:tcW w:w="567" w:type="dxa"/>
+            <w:tcW w:w="425" w:type="dxa"/>
             <w:tcBorders>
               <w:top w:val="nil"/>
               <w:left w:val="single" w:sz="4" w:space="0" w:color="auto"/>
@@ -3342,7 +3389,7 @@
         </w:tc>
         <w:tc>
           <w:tcPr>
-            <w:tcW w:w="4536" w:type="dxa"/>
+            <w:tcW w:w="4819" w:type="dxa"/>
             <w:shd w:val="clear" w:color="auto" w:fill="auto"/>
           </w:tcPr>
           <w:p>
@@ -3364,7 +3411,7 @@
         </w:tc>
         <w:tc>
           <w:tcPr>
-            <w:tcW w:w="1984" w:type="dxa"/>
+            <w:tcW w:w="1701" w:type="dxa"/>
             <w:shd w:val="clear" w:color="auto" w:fill="auto"/>
           </w:tcPr>
           <w:p>
@@ -3377,7 +3424,7 @@
       <w:tr>
         <w:tc>
           <w:tcPr>
-            <w:tcW w:w="1164" w:type="dxa"/>
+            <w:tcW w:w="1135" w:type="dxa"/>
             <w:shd w:val="clear" w:color="auto" w:fill="auto"/>
           </w:tcPr>
           <w:p>
@@ -3399,7 +3446,7 @@
         </w:tc>
         <w:tc>
           <w:tcPr>
-            <w:tcW w:w="5074" w:type="dxa"/>
+            <w:tcW w:w="5103" w:type="dxa"/>
             <w:shd w:val="clear" w:color="auto" w:fill="auto"/>
           </w:tcPr>
           <w:p>
@@ -3421,7 +3468,7 @@
         </w:tc>
         <w:tc>
           <w:tcPr>
-            <w:tcW w:w="1843" w:type="dxa"/>
+            <w:tcW w:w="1276" w:type="dxa"/>
             <w:tcBorders>
               <w:right w:val="single" w:sz="4" w:space="0" w:color="auto"/>
             </w:tcBorders>
@@ -3435,7 +3482,7 @@
         </w:tc>
         <w:tc>
           <w:tcPr>
-            <w:tcW w:w="567" w:type="dxa"/>
+            <w:tcW w:w="425" w:type="dxa"/>
             <w:tcBorders>
               <w:top w:val="nil"/>
               <w:left w:val="single" w:sz="4" w:space="0" w:color="auto"/>
@@ -3477,7 +3524,7 @@
         </w:tc>
         <w:tc>
           <w:tcPr>
-            <w:tcW w:w="4536" w:type="dxa"/>
+            <w:tcW w:w="4819" w:type="dxa"/>
             <w:shd w:val="clear" w:color="auto" w:fill="auto"/>
           </w:tcPr>
           <w:p>
@@ -3499,7 +3546,7 @@
         </w:tc>
         <w:tc>
           <w:tcPr>
-            <w:tcW w:w="1984" w:type="dxa"/>
+            <w:tcW w:w="1701" w:type="dxa"/>
             <w:shd w:val="clear" w:color="auto" w:fill="auto"/>
           </w:tcPr>
           <w:p>
@@ -3512,29 +3559,30 @@
       <w:tr>
         <w:tc>
           <w:tcPr>
-            <w:tcW w:w="1164" w:type="dxa"/>
-            <w:shd w:val="clear" w:color="auto" w:fill="auto"/>
-          </w:tcPr>
-          <w:p>
-            <w:pPr>
-              <w:spacing w:after="0" w:line="240" w:lineRule="auto"/>
-              <w:rPr>
-                <w:sz w:val="20"/>
-                <w:szCs w:val="20"/>
-              </w:rPr>
-            </w:pPr>
-            <w:r>
-              <w:rPr>
-                <w:sz w:val="20"/>
-                <w:szCs w:val="20"/>
-              </w:rPr>
+            <w:tcW w:w="1135" w:type="dxa"/>
+            <w:shd w:val="clear" w:color="auto" w:fill="auto"/>
+          </w:tcPr>
+          <w:p>
+            <w:pPr>
+              <w:spacing w:after="0" w:line="240" w:lineRule="auto"/>
+              <w:rPr>
+                <w:sz w:val="20"/>
+                <w:szCs w:val="20"/>
+              </w:rPr>
+            </w:pPr>
+            <w:r>
+              <w:rPr>
+                <w:sz w:val="20"/>
+                <w:szCs w:val="20"/>
+              </w:rPr>
+              <w:lastRenderedPageBreak/>
               <w:t>21.06.2023</w:t>
             </w:r>
           </w:p>
         </w:tc>
         <w:tc>
           <w:tcPr>
-            <w:tcW w:w="5074" w:type="dxa"/>
+            <w:tcW w:w="5103" w:type="dxa"/>
             <w:shd w:val="clear" w:color="auto" w:fill="auto"/>
           </w:tcPr>
           <w:p>
@@ -3556,7 +3604,7 @@
         </w:tc>
         <w:tc>
           <w:tcPr>
-            <w:tcW w:w="1843" w:type="dxa"/>
+            <w:tcW w:w="1276" w:type="dxa"/>
             <w:tcBorders>
               <w:right w:val="single" w:sz="4" w:space="0" w:color="auto"/>
             </w:tcBorders>
@@ -3570,7 +3618,7 @@
         </w:tc>
         <w:tc>
           <w:tcPr>
-            <w:tcW w:w="567" w:type="dxa"/>
+            <w:tcW w:w="425" w:type="dxa"/>
             <w:tcBorders>
               <w:top w:val="nil"/>
               <w:left w:val="single" w:sz="4" w:space="0" w:color="auto"/>
@@ -3612,7 +3660,7 @@
         </w:tc>
         <w:tc>
           <w:tcPr>
-            <w:tcW w:w="4536" w:type="dxa"/>
+            <w:tcW w:w="4819" w:type="dxa"/>
             <w:shd w:val="clear" w:color="auto" w:fill="auto"/>
           </w:tcPr>
           <w:p>
@@ -3664,7 +3712,7 @@
         </w:tc>
         <w:tc>
           <w:tcPr>
-            <w:tcW w:w="1984" w:type="dxa"/>
+            <w:tcW w:w="1701" w:type="dxa"/>
             <w:shd w:val="clear" w:color="auto" w:fill="auto"/>
           </w:tcPr>
           <w:p>
@@ -3677,7 +3725,7 @@
       <w:tr>
         <w:tc>
           <w:tcPr>
-            <w:tcW w:w="1164" w:type="dxa"/>
+            <w:tcW w:w="1135" w:type="dxa"/>
             <w:shd w:val="clear" w:color="auto" w:fill="auto"/>
           </w:tcPr>
           <w:p>
@@ -3699,7 +3747,7 @@
         </w:tc>
         <w:tc>
           <w:tcPr>
-            <w:tcW w:w="5074" w:type="dxa"/>
+            <w:tcW w:w="5103" w:type="dxa"/>
             <w:shd w:val="clear" w:color="auto" w:fill="auto"/>
           </w:tcPr>
           <w:p>
@@ -3721,7 +3769,7 @@
         </w:tc>
         <w:tc>
           <w:tcPr>
-            <w:tcW w:w="1843" w:type="dxa"/>
+            <w:tcW w:w="1276" w:type="dxa"/>
             <w:tcBorders>
               <w:right w:val="single" w:sz="4" w:space="0" w:color="auto"/>
             </w:tcBorders>
@@ -3735,7 +3783,7 @@
         </w:tc>
         <w:tc>
           <w:tcPr>
-            <w:tcW w:w="567" w:type="dxa"/>
+            <w:tcW w:w="425" w:type="dxa"/>
             <w:tcBorders>
               <w:top w:val="nil"/>
               <w:left w:val="single" w:sz="4" w:space="0" w:color="auto"/>
@@ -3777,7 +3825,7 @@
         </w:tc>
         <w:tc>
           <w:tcPr>
-            <w:tcW w:w="4536" w:type="dxa"/>
+            <w:tcW w:w="4819" w:type="dxa"/>
             <w:shd w:val="clear" w:color="auto" w:fill="auto"/>
           </w:tcPr>
           <w:p>
@@ -3799,7 +3847,7 @@
         </w:tc>
         <w:tc>
           <w:tcPr>
-            <w:tcW w:w="1984" w:type="dxa"/>
+            <w:tcW w:w="1701" w:type="dxa"/>
             <w:shd w:val="clear" w:color="auto" w:fill="auto"/>
           </w:tcPr>
           <w:p>
@@ -3812,7 +3860,7 @@
       <w:tr>
         <w:tc>
           <w:tcPr>
-            <w:tcW w:w="1164" w:type="dxa"/>
+            <w:tcW w:w="1135" w:type="dxa"/>
             <w:shd w:val="clear" w:color="auto" w:fill="auto"/>
           </w:tcPr>
           <w:p>
@@ -3834,7 +3882,7 @@
         </w:tc>
         <w:tc>
           <w:tcPr>
-            <w:tcW w:w="5074" w:type="dxa"/>
+            <w:tcW w:w="5103" w:type="dxa"/>
             <w:shd w:val="clear" w:color="auto" w:fill="auto"/>
           </w:tcPr>
           <w:p>
@@ -3856,7 +3904,7 @@
         </w:tc>
         <w:tc>
           <w:tcPr>
-            <w:tcW w:w="1843" w:type="dxa"/>
+            <w:tcW w:w="1276" w:type="dxa"/>
             <w:tcBorders>
               <w:right w:val="single" w:sz="4" w:space="0" w:color="auto"/>
             </w:tcBorders>
@@ -3870,7 +3918,7 @@
         </w:tc>
         <w:tc>
           <w:tcPr>
-            <w:tcW w:w="567" w:type="dxa"/>
+            <w:tcW w:w="425" w:type="dxa"/>
             <w:tcBorders>
               <w:top w:val="nil"/>
               <w:left w:val="single" w:sz="4" w:space="0" w:color="auto"/>
@@ -3912,7 +3960,7 @@
         </w:tc>
         <w:tc>
           <w:tcPr>
-            <w:tcW w:w="4536" w:type="dxa"/>
+            <w:tcW w:w="4819" w:type="dxa"/>
             <w:shd w:val="clear" w:color="auto" w:fill="auto"/>
           </w:tcPr>
           <w:p>
@@ -3943,7 +3991,7 @@
         </w:tc>
         <w:tc>
           <w:tcPr>
-            <w:tcW w:w="1984" w:type="dxa"/>
+            <w:tcW w:w="1701" w:type="dxa"/>
             <w:shd w:val="clear" w:color="auto" w:fill="auto"/>
           </w:tcPr>
           <w:p>
@@ -3956,7 +4004,7 @@
       <w:tr>
         <w:tc>
           <w:tcPr>
-            <w:tcW w:w="1164" w:type="dxa"/>
+            <w:tcW w:w="1135" w:type="dxa"/>
             <w:shd w:val="clear" w:color="auto" w:fill="auto"/>
           </w:tcPr>
           <w:p>
@@ -3978,7 +4026,7 @@
         </w:tc>
         <w:tc>
           <w:tcPr>
-            <w:tcW w:w="5074" w:type="dxa"/>
+            <w:tcW w:w="5103" w:type="dxa"/>
             <w:shd w:val="clear" w:color="auto" w:fill="auto"/>
           </w:tcPr>
           <w:p>
@@ -4000,7 +4048,7 @@
         </w:tc>
         <w:tc>
           <w:tcPr>
-            <w:tcW w:w="1843" w:type="dxa"/>
+            <w:tcW w:w="1276" w:type="dxa"/>
             <w:tcBorders>
               <w:right w:val="single" w:sz="4" w:space="0" w:color="auto"/>
             </w:tcBorders>
@@ -4014,7 +4062,7 @@
         </w:tc>
         <w:tc>
           <w:tcPr>
-            <w:tcW w:w="567" w:type="dxa"/>
+            <w:tcW w:w="425" w:type="dxa"/>
             <w:tcBorders>
               <w:top w:val="nil"/>
               <w:left w:val="single" w:sz="4" w:space="0" w:color="auto"/>
@@ -4056,7 +4104,7 @@
         </w:tc>
         <w:tc>
           <w:tcPr>
-            <w:tcW w:w="4536" w:type="dxa"/>
+            <w:tcW w:w="4819" w:type="dxa"/>
             <w:shd w:val="clear" w:color="auto" w:fill="auto"/>
           </w:tcPr>
           <w:p>
@@ -4102,7 +4150,7 @@
         </w:tc>
         <w:tc>
           <w:tcPr>
-            <w:tcW w:w="1984" w:type="dxa"/>
+            <w:tcW w:w="1701" w:type="dxa"/>
             <w:shd w:val="clear" w:color="auto" w:fill="auto"/>
           </w:tcPr>
           <w:p>
@@ -4115,7 +4163,7 @@
       <w:tr>
         <w:tc>
           <w:tcPr>
-            <w:tcW w:w="1164" w:type="dxa"/>
+            <w:tcW w:w="1135" w:type="dxa"/>
             <w:shd w:val="clear" w:color="auto" w:fill="auto"/>
           </w:tcPr>
           <w:p>
@@ -4137,7 +4185,7 @@
         </w:tc>
         <w:tc>
           <w:tcPr>
-            <w:tcW w:w="5074" w:type="dxa"/>
+            <w:tcW w:w="5103" w:type="dxa"/>
             <w:shd w:val="clear" w:color="auto" w:fill="auto"/>
           </w:tcPr>
           <w:p>
@@ -4168,7 +4216,7 @@
         </w:tc>
         <w:tc>
           <w:tcPr>
-            <w:tcW w:w="1843" w:type="dxa"/>
+            <w:tcW w:w="1276" w:type="dxa"/>
             <w:tcBorders>
               <w:right w:val="single" w:sz="4" w:space="0" w:color="auto"/>
             </w:tcBorders>
@@ -4182,7 +4230,7 @@
         </w:tc>
         <w:tc>
           <w:tcPr>
-            <w:tcW w:w="567" w:type="dxa"/>
+            <w:tcW w:w="425" w:type="dxa"/>
             <w:tcBorders>
               <w:top w:val="nil"/>
               <w:left w:val="single" w:sz="4" w:space="0" w:color="auto"/>
@@ -4224,7 +4272,7 @@
         </w:tc>
         <w:tc>
           <w:tcPr>
-            <w:tcW w:w="4536" w:type="dxa"/>
+            <w:tcW w:w="4819" w:type="dxa"/>
             <w:shd w:val="clear" w:color="auto" w:fill="auto"/>
           </w:tcPr>
           <w:p>
@@ -4270,7 +4318,7 @@
         </w:tc>
         <w:tc>
           <w:tcPr>
-            <w:tcW w:w="1984" w:type="dxa"/>
+            <w:tcW w:w="1701" w:type="dxa"/>
             <w:shd w:val="clear" w:color="auto" w:fill="auto"/>
           </w:tcPr>
           <w:p>
@@ -4283,7 +4331,7 @@
       <w:tr>
         <w:tc>
           <w:tcPr>
-            <w:tcW w:w="1164" w:type="dxa"/>
+            <w:tcW w:w="1135" w:type="dxa"/>
             <w:shd w:val="clear" w:color="auto" w:fill="auto"/>
           </w:tcPr>
           <w:p>
@@ -4305,7 +4353,7 @@
         </w:tc>
         <w:tc>
           <w:tcPr>
-            <w:tcW w:w="5074" w:type="dxa"/>
+            <w:tcW w:w="5103" w:type="dxa"/>
             <w:shd w:val="clear" w:color="auto" w:fill="auto"/>
           </w:tcPr>
           <w:p>
@@ -4327,7 +4375,7 @@
         </w:tc>
         <w:tc>
           <w:tcPr>
-            <w:tcW w:w="1843" w:type="dxa"/>
+            <w:tcW w:w="1276" w:type="dxa"/>
             <w:tcBorders>
               <w:right w:val="single" w:sz="4" w:space="0" w:color="auto"/>
             </w:tcBorders>
@@ -4341,7 +4389,7 @@
         </w:tc>
         <w:tc>
           <w:tcPr>
-            <w:tcW w:w="567" w:type="dxa"/>
+            <w:tcW w:w="425" w:type="dxa"/>
             <w:tcBorders>
               <w:top w:val="nil"/>
               <w:left w:val="single" w:sz="4" w:space="0" w:color="auto"/>
@@ -4383,7 +4431,7 @@
         </w:tc>
         <w:tc>
           <w:tcPr>
-            <w:tcW w:w="4536" w:type="dxa"/>
+            <w:tcW w:w="4819" w:type="dxa"/>
             <w:shd w:val="clear" w:color="auto" w:fill="auto"/>
           </w:tcPr>
           <w:p>
@@ -4414,7 +4462,7 @@
         </w:tc>
         <w:tc>
           <w:tcPr>
-            <w:tcW w:w="1984" w:type="dxa"/>
+            <w:tcW w:w="1701" w:type="dxa"/>
             <w:shd w:val="clear" w:color="auto" w:fill="auto"/>
           </w:tcPr>
           <w:p>
@@ -4427,7 +4475,7 @@
       <w:tr>
         <w:tc>
           <w:tcPr>
-            <w:tcW w:w="1164" w:type="dxa"/>
+            <w:tcW w:w="1135" w:type="dxa"/>
             <w:shd w:val="clear" w:color="auto" w:fill="auto"/>
           </w:tcPr>
           <w:p>
@@ -4449,7 +4497,7 @@
         </w:tc>
         <w:tc>
           <w:tcPr>
-            <w:tcW w:w="5074" w:type="dxa"/>
+            <w:tcW w:w="5103" w:type="dxa"/>
             <w:shd w:val="clear" w:color="auto" w:fill="auto"/>
           </w:tcPr>
           <w:p>
@@ -4471,7 +4519,7 @@
         </w:tc>
         <w:tc>
           <w:tcPr>
-            <w:tcW w:w="1843" w:type="dxa"/>
+            <w:tcW w:w="1276" w:type="dxa"/>
             <w:tcBorders>
               <w:right w:val="single" w:sz="4" w:space="0" w:color="auto"/>
             </w:tcBorders>
@@ -4485,7 +4533,7 @@
         </w:tc>
         <w:tc>
           <w:tcPr>
-            <w:tcW w:w="567" w:type="dxa"/>
+            <w:tcW w:w="425" w:type="dxa"/>
             <w:tcBorders>
               <w:top w:val="nil"/>
               <w:left w:val="single" w:sz="4" w:space="0" w:color="auto"/>
@@ -4527,7 +4575,7 @@
         </w:tc>
         <w:tc>
           <w:tcPr>
-            <w:tcW w:w="4536" w:type="dxa"/>
+            <w:tcW w:w="4819" w:type="dxa"/>
             <w:shd w:val="clear" w:color="auto" w:fill="auto"/>
           </w:tcPr>
           <w:p>
@@ -4549,7 +4597,7 @@
         </w:tc>
         <w:tc>
           <w:tcPr>
-            <w:tcW w:w="1984" w:type="dxa"/>
+            <w:tcW w:w="1701" w:type="dxa"/>
             <w:shd w:val="clear" w:color="auto" w:fill="auto"/>
           </w:tcPr>
           <w:p>
@@ -4565,7 +4613,7 @@
       <w:tr>
         <w:tc>
           <w:tcPr>
-            <w:tcW w:w="1164" w:type="dxa"/>
+            <w:tcW w:w="1135" w:type="dxa"/>
             <w:shd w:val="clear" w:color="auto" w:fill="auto"/>
           </w:tcPr>
           <w:p>
@@ -4587,7 +4635,7 @@
         </w:tc>
         <w:tc>
           <w:tcPr>
-            <w:tcW w:w="5074" w:type="dxa"/>
+            <w:tcW w:w="5103" w:type="dxa"/>
             <w:shd w:val="clear" w:color="auto" w:fill="auto"/>
           </w:tcPr>
           <w:p>
@@ -4609,7 +4657,7 @@
         </w:tc>
         <w:tc>
           <w:tcPr>
-            <w:tcW w:w="1843" w:type="dxa"/>
+            <w:tcW w:w="1276" w:type="dxa"/>
             <w:tcBorders>
               <w:right w:val="single" w:sz="4" w:space="0" w:color="auto"/>
             </w:tcBorders>
@@ -4623,7 +4671,7 @@
         </w:tc>
         <w:tc>
           <w:tcPr>
-            <w:tcW w:w="567" w:type="dxa"/>
+            <w:tcW w:w="425" w:type="dxa"/>
             <w:tcBorders>
               <w:top w:val="nil"/>
               <w:left w:val="single" w:sz="4" w:space="0" w:color="auto"/>
@@ -4658,22 +4706,22 @@
         </w:tc>
         <w:tc>
           <w:tcPr>
-            <w:tcW w:w="4536" w:type="dxa"/>
-            <w:shd w:val="clear" w:color="auto" w:fill="auto"/>
-          </w:tcPr>
-          <w:p>
-            <w:pPr>
-              <w:spacing w:after="0" w:line="240" w:lineRule="auto"/>
-              <w:rPr>
-                <w:sz w:val="20"/>
-                <w:szCs w:val="20"/>
-              </w:rPr>
-            </w:pPr>
-          </w:p>
-        </w:tc>
-        <w:tc>
-          <w:tcPr>
-            <w:tcW w:w="1984" w:type="dxa"/>
+            <w:tcW w:w="4819" w:type="dxa"/>
+            <w:shd w:val="clear" w:color="auto" w:fill="auto"/>
+          </w:tcPr>
+          <w:p>
+            <w:pPr>
+              <w:spacing w:after="0" w:line="240" w:lineRule="auto"/>
+              <w:rPr>
+                <w:sz w:val="20"/>
+                <w:szCs w:val="20"/>
+              </w:rPr>
+            </w:pPr>
+          </w:p>
+        </w:tc>
+        <w:tc>
+          <w:tcPr>
+            <w:tcW w:w="1701" w:type="dxa"/>
             <w:shd w:val="clear" w:color="auto" w:fill="auto"/>
           </w:tcPr>
           <w:p>
@@ -4686,7 +4734,7 @@
       <w:tr>
         <w:tc>
           <w:tcPr>
-            <w:tcW w:w="1164" w:type="dxa"/>
+            <w:tcW w:w="1135" w:type="dxa"/>
             <w:shd w:val="clear" w:color="auto" w:fill="auto"/>
           </w:tcPr>
           <w:p>
@@ -4708,7 +4756,7 @@
         </w:tc>
         <w:tc>
           <w:tcPr>
-            <w:tcW w:w="5074" w:type="dxa"/>
+            <w:tcW w:w="5103" w:type="dxa"/>
             <w:shd w:val="clear" w:color="auto" w:fill="auto"/>
           </w:tcPr>
           <w:p>
@@ -4730,7 +4778,7 @@
         </w:tc>
         <w:tc>
           <w:tcPr>
-            <w:tcW w:w="1843" w:type="dxa"/>
+            <w:tcW w:w="1276" w:type="dxa"/>
             <w:tcBorders>
               <w:right w:val="single" w:sz="4" w:space="0" w:color="auto"/>
             </w:tcBorders>
@@ -4744,7 +4792,7 @@
         </w:tc>
         <w:tc>
           <w:tcPr>
-            <w:tcW w:w="567" w:type="dxa"/>
+            <w:tcW w:w="425" w:type="dxa"/>
             <w:tcBorders>
               <w:top w:val="nil"/>
               <w:left w:val="single" w:sz="4" w:space="0" w:color="auto"/>
@@ -4779,22 +4827,22 @@
         </w:tc>
         <w:tc>
           <w:tcPr>
-            <w:tcW w:w="4536" w:type="dxa"/>
-            <w:shd w:val="clear" w:color="auto" w:fill="auto"/>
-          </w:tcPr>
-          <w:p>
-            <w:pPr>
-              <w:spacing w:after="0" w:line="240" w:lineRule="auto"/>
-              <w:rPr>
-                <w:sz w:val="20"/>
-                <w:szCs w:val="20"/>
-              </w:rPr>
-            </w:pPr>
-          </w:p>
-        </w:tc>
-        <w:tc>
-          <w:tcPr>
-            <w:tcW w:w="1984" w:type="dxa"/>
+            <w:tcW w:w="4819" w:type="dxa"/>
+            <w:shd w:val="clear" w:color="auto" w:fill="auto"/>
+          </w:tcPr>
+          <w:p>
+            <w:pPr>
+              <w:spacing w:after="0" w:line="240" w:lineRule="auto"/>
+              <w:rPr>
+                <w:sz w:val="20"/>
+                <w:szCs w:val="20"/>
+              </w:rPr>
+            </w:pPr>
+          </w:p>
+        </w:tc>
+        <w:tc>
+          <w:tcPr>
+            <w:tcW w:w="1701" w:type="dxa"/>
             <w:shd w:val="clear" w:color="auto" w:fill="auto"/>
           </w:tcPr>
           <w:p>
@@ -4807,7 +4855,7 @@
       <w:tr>
         <w:tc>
           <w:tcPr>
-            <w:tcW w:w="1164" w:type="dxa"/>
+            <w:tcW w:w="1135" w:type="dxa"/>
             <w:shd w:val="clear" w:color="auto" w:fill="auto"/>
           </w:tcPr>
           <w:p>
@@ -4829,7 +4877,7 @@
         </w:tc>
         <w:tc>
           <w:tcPr>
-            <w:tcW w:w="5074" w:type="dxa"/>
+            <w:tcW w:w="5103" w:type="dxa"/>
             <w:shd w:val="clear" w:color="auto" w:fill="auto"/>
           </w:tcPr>
           <w:p>
@@ -4851,7 +4899,7 @@
         </w:tc>
         <w:tc>
           <w:tcPr>
-            <w:tcW w:w="1843" w:type="dxa"/>
+            <w:tcW w:w="1276" w:type="dxa"/>
             <w:tcBorders>
               <w:right w:val="single" w:sz="4" w:space="0" w:color="auto"/>
             </w:tcBorders>
@@ -4865,7 +4913,7 @@
         </w:tc>
         <w:tc>
           <w:tcPr>
-            <w:tcW w:w="567" w:type="dxa"/>
+            <w:tcW w:w="425" w:type="dxa"/>
             <w:tcBorders>
               <w:top w:val="nil"/>
               <w:left w:val="single" w:sz="4" w:space="0" w:color="auto"/>
@@ -4900,22 +4948,22 @@
         </w:tc>
         <w:tc>
           <w:tcPr>
-            <w:tcW w:w="4536" w:type="dxa"/>
-            <w:shd w:val="clear" w:color="auto" w:fill="auto"/>
-          </w:tcPr>
-          <w:p>
-            <w:pPr>
-              <w:spacing w:after="0" w:line="240" w:lineRule="auto"/>
-              <w:rPr>
-                <w:sz w:val="20"/>
-                <w:szCs w:val="20"/>
-              </w:rPr>
-            </w:pPr>
-          </w:p>
-        </w:tc>
-        <w:tc>
-          <w:tcPr>
-            <w:tcW w:w="1984" w:type="dxa"/>
+            <w:tcW w:w="4819" w:type="dxa"/>
+            <w:shd w:val="clear" w:color="auto" w:fill="auto"/>
+          </w:tcPr>
+          <w:p>
+            <w:pPr>
+              <w:spacing w:after="0" w:line="240" w:lineRule="auto"/>
+              <w:rPr>
+                <w:sz w:val="20"/>
+                <w:szCs w:val="20"/>
+              </w:rPr>
+            </w:pPr>
+          </w:p>
+        </w:tc>
+        <w:tc>
+          <w:tcPr>
+            <w:tcW w:w="1701" w:type="dxa"/>
             <w:shd w:val="clear" w:color="auto" w:fill="auto"/>
           </w:tcPr>
           <w:p>
@@ -4928,7 +4976,7 @@
       <w:tr>
         <w:tc>
           <w:tcPr>
-            <w:tcW w:w="1164" w:type="dxa"/>
+            <w:tcW w:w="1135" w:type="dxa"/>
             <w:shd w:val="clear" w:color="auto" w:fill="auto"/>
           </w:tcPr>
           <w:p>
@@ -4950,7 +4998,7 @@
         </w:tc>
         <w:tc>
           <w:tcPr>
-            <w:tcW w:w="5074" w:type="dxa"/>
+            <w:tcW w:w="5103" w:type="dxa"/>
             <w:shd w:val="clear" w:color="auto" w:fill="auto"/>
           </w:tcPr>
           <w:p>
@@ -4972,7 +5020,7 @@
         </w:tc>
         <w:tc>
           <w:tcPr>
-            <w:tcW w:w="1843" w:type="dxa"/>
+            <w:tcW w:w="1276" w:type="dxa"/>
             <w:tcBorders>
               <w:right w:val="single" w:sz="4" w:space="0" w:color="auto"/>
             </w:tcBorders>
@@ -4986,7 +5034,7 @@
         </w:tc>
         <w:tc>
           <w:tcPr>
-            <w:tcW w:w="567" w:type="dxa"/>
+            <w:tcW w:w="425" w:type="dxa"/>
             <w:tcBorders>
               <w:top w:val="nil"/>
               <w:left w:val="single" w:sz="4" w:space="0" w:color="auto"/>
@@ -5021,22 +5069,22 @@
         </w:tc>
         <w:tc>
           <w:tcPr>
-            <w:tcW w:w="4536" w:type="dxa"/>
-            <w:shd w:val="clear" w:color="auto" w:fill="auto"/>
-          </w:tcPr>
-          <w:p>
-            <w:pPr>
-              <w:spacing w:after="0" w:line="240" w:lineRule="auto"/>
-              <w:rPr>
-                <w:sz w:val="20"/>
-                <w:szCs w:val="20"/>
-              </w:rPr>
-            </w:pPr>
-          </w:p>
-        </w:tc>
-        <w:tc>
-          <w:tcPr>
-            <w:tcW w:w="1984" w:type="dxa"/>
+            <w:tcW w:w="4819" w:type="dxa"/>
+            <w:shd w:val="clear" w:color="auto" w:fill="auto"/>
+          </w:tcPr>
+          <w:p>
+            <w:pPr>
+              <w:spacing w:after="0" w:line="240" w:lineRule="auto"/>
+              <w:rPr>
+                <w:sz w:val="20"/>
+                <w:szCs w:val="20"/>
+              </w:rPr>
+            </w:pPr>
+          </w:p>
+        </w:tc>
+        <w:tc>
+          <w:tcPr>
+            <w:tcW w:w="1701" w:type="dxa"/>
             <w:shd w:val="clear" w:color="auto" w:fill="auto"/>
           </w:tcPr>
           <w:p>
@@ -5049,7 +5097,7 @@
       <w:tr>
         <w:tc>
           <w:tcPr>
-            <w:tcW w:w="1164" w:type="dxa"/>
+            <w:tcW w:w="1135" w:type="dxa"/>
             <w:shd w:val="clear" w:color="auto" w:fill="auto"/>
           </w:tcPr>
           <w:p>
@@ -5071,7 +5119,7 @@
         </w:tc>
         <w:tc>
           <w:tcPr>
-            <w:tcW w:w="5074" w:type="dxa"/>
+            <w:tcW w:w="5103" w:type="dxa"/>
             <w:shd w:val="clear" w:color="auto" w:fill="auto"/>
           </w:tcPr>
           <w:p>
@@ -5093,7 +5141,7 @@
         </w:tc>
         <w:tc>
           <w:tcPr>
-            <w:tcW w:w="1843" w:type="dxa"/>
+            <w:tcW w:w="1276" w:type="dxa"/>
             <w:tcBorders>
               <w:right w:val="single" w:sz="4" w:space="0" w:color="auto"/>
             </w:tcBorders>
@@ -5107,7 +5155,7 @@
         </w:tc>
         <w:tc>
           <w:tcPr>
-            <w:tcW w:w="567" w:type="dxa"/>
+            <w:tcW w:w="425" w:type="dxa"/>
             <w:tcBorders>
               <w:top w:val="nil"/>
               <w:left w:val="single" w:sz="4" w:space="0" w:color="auto"/>
@@ -5142,22 +5190,22 @@
         </w:tc>
         <w:tc>
           <w:tcPr>
-            <w:tcW w:w="4536" w:type="dxa"/>
-            <w:shd w:val="clear" w:color="auto" w:fill="auto"/>
-          </w:tcPr>
-          <w:p>
-            <w:pPr>
-              <w:spacing w:after="0" w:line="240" w:lineRule="auto"/>
-              <w:rPr>
-                <w:sz w:val="20"/>
-                <w:szCs w:val="20"/>
-              </w:rPr>
-            </w:pPr>
-          </w:p>
-        </w:tc>
-        <w:tc>
-          <w:tcPr>
-            <w:tcW w:w="1984" w:type="dxa"/>
+            <w:tcW w:w="4819" w:type="dxa"/>
+            <w:shd w:val="clear" w:color="auto" w:fill="auto"/>
+          </w:tcPr>
+          <w:p>
+            <w:pPr>
+              <w:spacing w:after="0" w:line="240" w:lineRule="auto"/>
+              <w:rPr>
+                <w:sz w:val="20"/>
+                <w:szCs w:val="20"/>
+              </w:rPr>
+            </w:pPr>
+          </w:p>
+        </w:tc>
+        <w:tc>
+          <w:tcPr>
+            <w:tcW w:w="1701" w:type="dxa"/>
             <w:shd w:val="clear" w:color="auto" w:fill="auto"/>
           </w:tcPr>
           <w:p>
@@ -5170,30 +5218,29 @@
       <w:tr>
         <w:tc>
           <w:tcPr>
-            <w:tcW w:w="1164" w:type="dxa"/>
-            <w:shd w:val="clear" w:color="auto" w:fill="auto"/>
-          </w:tcPr>
-          <w:p>
-            <w:pPr>
-              <w:spacing w:after="0" w:line="240" w:lineRule="auto"/>
-              <w:rPr>
-                <w:sz w:val="20"/>
-                <w:szCs w:val="20"/>
-              </w:rPr>
-            </w:pPr>
-            <w:r>
-              <w:rPr>
-                <w:sz w:val="20"/>
-                <w:szCs w:val="20"/>
-              </w:rPr>
-              <w:lastRenderedPageBreak/>
+            <w:tcW w:w="1135" w:type="dxa"/>
+            <w:shd w:val="clear" w:color="auto" w:fill="auto"/>
+          </w:tcPr>
+          <w:p>
+            <w:pPr>
+              <w:spacing w:after="0" w:line="240" w:lineRule="auto"/>
+              <w:rPr>
+                <w:sz w:val="20"/>
+                <w:szCs w:val="20"/>
+              </w:rPr>
+            </w:pPr>
+            <w:r>
+              <w:rPr>
+                <w:sz w:val="20"/>
+                <w:szCs w:val="20"/>
+              </w:rPr>
               <w:t>26.06.2023</w:t>
             </w:r>
           </w:p>
         </w:tc>
         <w:tc>
           <w:tcPr>
-            <w:tcW w:w="5074" w:type="dxa"/>
+            <w:tcW w:w="5103" w:type="dxa"/>
             <w:shd w:val="clear" w:color="auto" w:fill="auto"/>
           </w:tcPr>
           <w:p>
@@ -5224,7 +5271,7 @@
         </w:tc>
         <w:tc>
           <w:tcPr>
-            <w:tcW w:w="1843" w:type="dxa"/>
+            <w:tcW w:w="1276" w:type="dxa"/>
             <w:tcBorders>
               <w:right w:val="single" w:sz="4" w:space="0" w:color="auto"/>
             </w:tcBorders>
@@ -5238,7 +5285,7 @@
         </w:tc>
         <w:tc>
           <w:tcPr>
-            <w:tcW w:w="567" w:type="dxa"/>
+            <w:tcW w:w="425" w:type="dxa"/>
             <w:tcBorders>
               <w:top w:val="nil"/>
               <w:left w:val="single" w:sz="4" w:space="0" w:color="auto"/>
@@ -5273,22 +5320,22 @@
         </w:tc>
         <w:tc>
           <w:tcPr>
-            <w:tcW w:w="4536" w:type="dxa"/>
-            <w:shd w:val="clear" w:color="auto" w:fill="auto"/>
-          </w:tcPr>
-          <w:p>
-            <w:pPr>
-              <w:spacing w:after="0" w:line="240" w:lineRule="auto"/>
-              <w:rPr>
-                <w:sz w:val="20"/>
-                <w:szCs w:val="20"/>
-              </w:rPr>
-            </w:pPr>
-          </w:p>
-        </w:tc>
-        <w:tc>
-          <w:tcPr>
-            <w:tcW w:w="1984" w:type="dxa"/>
+            <w:tcW w:w="4819" w:type="dxa"/>
+            <w:shd w:val="clear" w:color="auto" w:fill="auto"/>
+          </w:tcPr>
+          <w:p>
+            <w:pPr>
+              <w:spacing w:after="0" w:line="240" w:lineRule="auto"/>
+              <w:rPr>
+                <w:sz w:val="20"/>
+                <w:szCs w:val="20"/>
+              </w:rPr>
+            </w:pPr>
+          </w:p>
+        </w:tc>
+        <w:tc>
+          <w:tcPr>
+            <w:tcW w:w="1701" w:type="dxa"/>
             <w:shd w:val="clear" w:color="auto" w:fill="auto"/>
           </w:tcPr>
           <w:p>
@@ -5301,29 +5348,30 @@
       <w:tr>
         <w:tc>
           <w:tcPr>
-            <w:tcW w:w="1164" w:type="dxa"/>
-            <w:shd w:val="clear" w:color="auto" w:fill="auto"/>
-          </w:tcPr>
-          <w:p>
-            <w:pPr>
-              <w:spacing w:after="0" w:line="240" w:lineRule="auto"/>
-              <w:rPr>
-                <w:sz w:val="20"/>
-                <w:szCs w:val="20"/>
-              </w:rPr>
-            </w:pPr>
-            <w:r>
-              <w:rPr>
-                <w:sz w:val="20"/>
-                <w:szCs w:val="20"/>
-              </w:rPr>
+            <w:tcW w:w="1135" w:type="dxa"/>
+            <w:shd w:val="clear" w:color="auto" w:fill="auto"/>
+          </w:tcPr>
+          <w:p>
+            <w:pPr>
+              <w:spacing w:after="0" w:line="240" w:lineRule="auto"/>
+              <w:rPr>
+                <w:sz w:val="20"/>
+                <w:szCs w:val="20"/>
+              </w:rPr>
+            </w:pPr>
+            <w:r>
+              <w:rPr>
+                <w:sz w:val="20"/>
+                <w:szCs w:val="20"/>
+              </w:rPr>
+              <w:lastRenderedPageBreak/>
               <w:t>26.06.2023</w:t>
             </w:r>
           </w:p>
         </w:tc>
         <w:tc>
           <w:tcPr>
-            <w:tcW w:w="5074" w:type="dxa"/>
+            <w:tcW w:w="5103" w:type="dxa"/>
             <w:shd w:val="clear" w:color="auto" w:fill="auto"/>
           </w:tcPr>
           <w:p>
@@ -5354,7 +5402,7 @@
         </w:tc>
         <w:tc>
           <w:tcPr>
-            <w:tcW w:w="1843" w:type="dxa"/>
+            <w:tcW w:w="1276" w:type="dxa"/>
             <w:tcBorders>
               <w:right w:val="single" w:sz="4" w:space="0" w:color="auto"/>
             </w:tcBorders>
@@ -5368,7 +5416,7 @@
         </w:tc>
         <w:tc>
           <w:tcPr>
-            <w:tcW w:w="567" w:type="dxa"/>
+            <w:tcW w:w="425" w:type="dxa"/>
             <w:tcBorders>
               <w:top w:val="nil"/>
               <w:left w:val="single" w:sz="4" w:space="0" w:color="auto"/>
@@ -5403,22 +5451,22 @@
         </w:tc>
         <w:tc>
           <w:tcPr>
-            <w:tcW w:w="4536" w:type="dxa"/>
-            <w:shd w:val="clear" w:color="auto" w:fill="auto"/>
-          </w:tcPr>
-          <w:p>
-            <w:pPr>
-              <w:spacing w:after="0" w:line="240" w:lineRule="auto"/>
-              <w:rPr>
-                <w:sz w:val="20"/>
-                <w:szCs w:val="20"/>
-              </w:rPr>
-            </w:pPr>
-          </w:p>
-        </w:tc>
-        <w:tc>
-          <w:tcPr>
-            <w:tcW w:w="1984" w:type="dxa"/>
+            <w:tcW w:w="4819" w:type="dxa"/>
+            <w:shd w:val="clear" w:color="auto" w:fill="auto"/>
+          </w:tcPr>
+          <w:p>
+            <w:pPr>
+              <w:spacing w:after="0" w:line="240" w:lineRule="auto"/>
+              <w:rPr>
+                <w:sz w:val="20"/>
+                <w:szCs w:val="20"/>
+              </w:rPr>
+            </w:pPr>
+          </w:p>
+        </w:tc>
+        <w:tc>
+          <w:tcPr>
+            <w:tcW w:w="1701" w:type="dxa"/>
             <w:shd w:val="clear" w:color="auto" w:fill="auto"/>
           </w:tcPr>
           <w:p>
@@ -5431,7 +5479,7 @@
       <w:tr>
         <w:tc>
           <w:tcPr>
-            <w:tcW w:w="1164" w:type="dxa"/>
+            <w:tcW w:w="1135" w:type="dxa"/>
             <w:shd w:val="clear" w:color="auto" w:fill="auto"/>
           </w:tcPr>
           <w:p>
@@ -5453,7 +5501,7 @@
         </w:tc>
         <w:tc>
           <w:tcPr>
-            <w:tcW w:w="5074" w:type="dxa"/>
+            <w:tcW w:w="5103" w:type="dxa"/>
             <w:shd w:val="clear" w:color="auto" w:fill="auto"/>
           </w:tcPr>
           <w:p>
@@ -5475,7 +5523,7 @@
         </w:tc>
         <w:tc>
           <w:tcPr>
-            <w:tcW w:w="1843" w:type="dxa"/>
+            <w:tcW w:w="1276" w:type="dxa"/>
             <w:tcBorders>
               <w:right w:val="single" w:sz="4" w:space="0" w:color="auto"/>
             </w:tcBorders>
@@ -5489,7 +5537,7 @@
         </w:tc>
         <w:tc>
           <w:tcPr>
-            <w:tcW w:w="567" w:type="dxa"/>
+            <w:tcW w:w="425" w:type="dxa"/>
             <w:tcBorders>
               <w:top w:val="nil"/>
               <w:left w:val="single" w:sz="4" w:space="0" w:color="auto"/>
@@ -5524,22 +5572,22 @@
         </w:tc>
         <w:tc>
           <w:tcPr>
-            <w:tcW w:w="4536" w:type="dxa"/>
-            <w:shd w:val="clear" w:color="auto" w:fill="auto"/>
-          </w:tcPr>
-          <w:p>
-            <w:pPr>
-              <w:spacing w:after="0" w:line="240" w:lineRule="auto"/>
-              <w:rPr>
-                <w:sz w:val="20"/>
-                <w:szCs w:val="20"/>
-              </w:rPr>
-            </w:pPr>
-          </w:p>
-        </w:tc>
-        <w:tc>
-          <w:tcPr>
-            <w:tcW w:w="1984" w:type="dxa"/>
+            <w:tcW w:w="4819" w:type="dxa"/>
+            <w:shd w:val="clear" w:color="auto" w:fill="auto"/>
+          </w:tcPr>
+          <w:p>
+            <w:pPr>
+              <w:spacing w:after="0" w:line="240" w:lineRule="auto"/>
+              <w:rPr>
+                <w:sz w:val="20"/>
+                <w:szCs w:val="20"/>
+              </w:rPr>
+            </w:pPr>
+          </w:p>
+        </w:tc>
+        <w:tc>
+          <w:tcPr>
+            <w:tcW w:w="1701" w:type="dxa"/>
             <w:shd w:val="clear" w:color="auto" w:fill="auto"/>
           </w:tcPr>
           <w:p>
